--- a/english/1368－time.docx
+++ b/english/1368－time.docx
@@ -136,34 +136,43 @@
           <w:sz w:val="24"/>
           <w:szCs w:val="24"/>
         </w:rPr>
-        <w:t xml:space="preserve">afternoon 下午 </w:t>
-      </w:r>
-      <w:r>
-        <w:rPr>
-          <w:rFonts w:ascii="宋体" w:eastAsia="宋体" w:hAnsi="宋体" w:cs="宋体" w:hint="eastAsia"/>
-          <w:kern w:val="0"/>
-          <w:sz w:val="24"/>
-          <w:szCs w:val="24"/>
-        </w:rPr>
-        <w:tab/>
-      </w:r>
-      <w:r>
-        <w:rPr>
-          <w:rFonts w:ascii="宋体" w:eastAsia="宋体" w:hAnsi="宋体" w:cs="宋体"/>
-          <w:kern w:val="0"/>
-          <w:sz w:val="24"/>
-          <w:szCs w:val="24"/>
-        </w:rPr>
-        <w:t xml:space="preserve">noon 中午 </w:t>
-      </w:r>
-      <w:r>
-        <w:rPr>
-          <w:rFonts w:ascii="宋体" w:eastAsia="宋体" w:hAnsi="宋体" w:cs="宋体" w:hint="eastAsia"/>
-          <w:kern w:val="0"/>
-          <w:sz w:val="24"/>
-          <w:szCs w:val="24"/>
-        </w:rPr>
-        <w:tab/>
+        <w:t>noon 中午</w:t>
+      </w:r>
+      <w:r>
+        <w:rPr>
+          <w:rFonts w:ascii="宋体" w:eastAsia="宋体" w:hAnsi="宋体" w:cs="宋体" w:hint="eastAsia"/>
+          <w:kern w:val="0"/>
+          <w:sz w:val="24"/>
+          <w:szCs w:val="24"/>
+        </w:rPr>
+        <w:tab/>
+      </w:r>
+      <w:r>
+        <w:rPr>
+          <w:rFonts w:ascii="宋体" w:eastAsia="宋体" w:hAnsi="宋体" w:cs="宋体" w:hint="eastAsia"/>
+          <w:kern w:val="0"/>
+          <w:sz w:val="24"/>
+          <w:szCs w:val="24"/>
+        </w:rPr>
+        <w:tab/>
+      </w:r>
+      <w:r>
+        <w:rPr>
+          <w:rFonts w:ascii="宋体" w:eastAsia="宋体" w:hAnsi="宋体" w:cs="宋体" w:hint="eastAsia"/>
+          <w:kern w:val="0"/>
+          <w:sz w:val="24"/>
+          <w:szCs w:val="24"/>
+        </w:rPr>
+        <w:tab/>
+      </w:r>
+      <w:r>
+        <w:rPr>
+          <w:rFonts w:ascii="宋体" w:eastAsia="宋体" w:hAnsi="宋体" w:cs="宋体"/>
+          <w:kern w:val="0"/>
+          <w:sz w:val="24"/>
+          <w:szCs w:val="24"/>
+        </w:rPr>
+        <w:t>afternoon 下午</w:t>
       </w:r>
       <w:r>
         <w:rPr>
@@ -451,6 +460,15 @@
           <w:szCs w:val="24"/>
         </w:rPr>
         <w:t xml:space="preserve">year 年 </w:t>
+      </w:r>
+      <w:r>
+        <w:rPr>
+          <w:rFonts w:ascii="宋体" w:eastAsia="宋体" w:hAnsi="宋体" w:cs="宋体" w:hint="eastAsia"/>
+          <w:kern w:val="0"/>
+          <w:sz w:val="24"/>
+          <w:szCs w:val="24"/>
+        </w:rPr>
+        <w:tab/>
       </w:r>
       <w:r>
         <w:rPr>
